--- a/למורה ברוריה היקרה.docx
+++ b/למורה ברוריה היקרה.docx
@@ -1,21 +1,23 @@
 
 <file path=word/document.xml><?xml version="1.0" encoding="utf-8"?>
-<w:document xmlns:wpc="http://schemas.microsoft.com/office/word/2010/wordprocessingCanvas" xmlns:cx="http://schemas.microsoft.com/office/drawing/2014/chartex" xmlns:cx1="http://schemas.microsoft.com/office/drawing/2015/9/8/chartex" xmlns:cx2="http://schemas.microsoft.com/office/drawing/2015/10/21/chartex" xmlns:cx3="http://schemas.microsoft.com/office/drawing/2016/5/9/chartex" xmlns:cx4="http://schemas.microsoft.com/office/drawing/2016/5/10/chartex" xmlns:cx5="http://schemas.microsoft.com/office/drawing/2016/5/11/chartex" xmlns:cx6="http://schemas.microsoft.com/office/drawing/2016/5/12/chartex" xmlns:cx7="http://schemas.microsoft.com/office/drawing/2016/5/13/chartex" xmlns:cx8="http://schemas.microsoft.com/office/drawing/2016/5/14/chartex" xmlns:mc="http://schemas.openxmlformats.org/markup-compatibility/2006" xmlns:aink="http://schemas.microsoft.com/office/drawing/2016/ink" xmlns:am3d="http://schemas.microsoft.com/office/drawing/2017/model3d" xmlns:o="urn:schemas-microsoft-com:office:office" xmlns:r="http://schemas.openxmlformats.org/officeDocument/2006/relationships" xmlns:m="http://schemas.openxmlformats.org/officeDocument/2006/math" xmlns:v="urn:schemas-microsoft-com:vml" xmlns:wp14="http://schemas.microsoft.com/office/word/2010/wordprocessingDrawing" xmlns:wp="http://schemas.openxmlformats.org/drawingml/2006/wordprocessingDrawing" xmlns:w10="urn:schemas-microsoft-com:office:word" xmlns:w="http://schemas.openxmlformats.org/wordprocessingml/2006/main" xmlns:w14="http://schemas.microsoft.com/office/word/2010/wordml" xmlns:w15="http://schemas.microsoft.com/office/word/2012/wordml" xmlns:w16cid="http://schemas.microsoft.com/office/word/2016/wordml/cid" xmlns:w16se="http://schemas.microsoft.com/office/word/2015/wordml/symex" xmlns:wpg="http://schemas.microsoft.com/office/word/2010/wordprocessingGroup" xmlns:wpi="http://schemas.microsoft.com/office/word/2010/wordprocessingInk" xmlns:wne="http://schemas.microsoft.com/office/word/2006/wordml" xmlns:wps="http://schemas.microsoft.com/office/word/2010/wordprocessingShape" mc:Ignorable="w14 w15 w16se w16cid wp14">
+<w:document xmlns:wpc="http://schemas.microsoft.com/office/word/2010/wordprocessingCanvas" xmlns:cx="http://schemas.microsoft.com/office/drawing/2014/chartex" xmlns:cx1="http://schemas.microsoft.com/office/drawing/2015/9/8/chartex" xmlns:cx2="http://schemas.microsoft.com/office/drawing/2015/10/21/chartex" xmlns:cx3="http://schemas.microsoft.com/office/drawing/2016/5/9/chartex" xmlns:cx4="http://schemas.microsoft.com/office/drawing/2016/5/10/chartex" xmlns:cx5="http://schemas.microsoft.com/office/drawing/2016/5/11/chartex" xmlns:cx6="http://schemas.microsoft.com/office/drawing/2016/5/12/chartex" xmlns:cx7="http://schemas.microsoft.com/office/drawing/2016/5/13/chartex" xmlns:cx8="http://schemas.microsoft.com/office/drawing/2016/5/14/chartex" xmlns:mc="http://schemas.openxmlformats.org/markup-compatibility/2006" xmlns:aink="http://schemas.microsoft.com/office/drawing/2016/ink" xmlns:am3d="http://schemas.microsoft.com/office/drawing/2017/model3d" xmlns:o="urn:schemas-microsoft-com:office:office" xmlns:oel="http://schemas.microsoft.com/office/2019/extlst" xmlns:r="http://schemas.openxmlformats.org/officeDocument/2006/relationships" xmlns:m="http://schemas.openxmlformats.org/officeDocument/2006/math" xmlns:v="urn:schemas-microsoft-com:vml" xmlns:wp14="http://schemas.microsoft.com/office/word/2010/wordprocessingDrawing" xmlns:wp="http://schemas.openxmlformats.org/drawingml/2006/wordprocessingDrawing" xmlns:w10="urn:schemas-microsoft-com:office:word" xmlns:w="http://schemas.openxmlformats.org/wordprocessingml/2006/main" xmlns:w14="http://schemas.microsoft.com/office/word/2010/wordml" xmlns:w15="http://schemas.microsoft.com/office/word/2012/wordml" xmlns:w16cex="http://schemas.microsoft.com/office/word/2018/wordml/cex" xmlns:w16cid="http://schemas.microsoft.com/office/word/2016/wordml/cid" xmlns:w16="http://schemas.microsoft.com/office/word/2018/wordml" xmlns:w16sdtdh="http://schemas.microsoft.com/office/word/2020/wordml/sdtdatahash" xmlns:w16se="http://schemas.microsoft.com/office/word/2015/wordml/symex" xmlns:wpg="http://schemas.microsoft.com/office/word/2010/wordprocessingGroup" xmlns:wpi="http://schemas.microsoft.com/office/word/2010/wordprocessingInk" xmlns:wne="http://schemas.microsoft.com/office/word/2006/wordml" xmlns:wps="http://schemas.microsoft.com/office/word/2010/wordprocessingShape" mc:Ignorable="w14 w15 w16se w16cid w16 w16cex w16sdtdh wp14">
   <w:body>
     <w:p>
       <w:pPr>
         <w:jc w:val="center"/>
         <w:rPr>
-          <w:rtl/>
-        </w:rPr>
-      </w:pPr>
-      <w:r>
-        <w:rPr>
-          <w:rFonts w:cs="Arial"/>
+          <w:rFonts w:ascii="Gisha" w:hAnsi="Gisha" w:cs="Gisha"/>
+          <w:rtl/>
+        </w:rPr>
+      </w:pPr>
+      <w:r>
+        <w:rPr>
+          <w:rFonts w:ascii="Gisha" w:hAnsi="Gisha" w:cs="Gisha"/>
+          <w:noProof/>
           <w:rtl/>
         </w:rPr>
         <w:drawing>
-          <wp:anchor distT="0" distB="0" distL="114300" distR="114300" simplePos="0" relativeHeight="251658240" behindDoc="0" locked="0" layoutInCell="1" allowOverlap="1" wp14:anchorId="10ED61D7">
+          <wp:anchor distT="0" distB="0" distL="114300" distR="114300" simplePos="0" relativeHeight="251658240" behindDoc="0" locked="0" layoutInCell="1" allowOverlap="1" wp14:anchorId="30BC93E0" wp14:editId="4D81D403">
             <wp:simplePos x="0" y="0"/>
             <wp:positionH relativeFrom="column">
               <wp:posOffset>-600075</wp:posOffset>
@@ -72,7 +74,7 @@
       </w:r>
       <w:r>
         <w:rPr>
-          <w:rFonts w:hint="cs"/>
+          <w:rFonts w:ascii="Gisha" w:hAnsi="Gisha" w:cs="Gisha"/>
           <w:rtl/>
         </w:rPr>
         <w:t>למורה היקרה</w:t>
@@ -82,20 +84,22 @@
       <w:pPr>
         <w:jc w:val="center"/>
         <w:rPr>
-          <w:rtl/>
-        </w:rPr>
-      </w:pPr>
-    </w:p>
-    <w:p>
-      <w:pPr>
-        <w:jc w:val="center"/>
-        <w:rPr>
-          <w:rtl/>
-        </w:rPr>
-      </w:pPr>
-      <w:r>
-        <w:rPr>
-          <w:rFonts w:hint="cs"/>
+          <w:rFonts w:ascii="Gisha" w:hAnsi="Gisha" w:cs="Gisha"/>
+          <w:rtl/>
+        </w:rPr>
+      </w:pPr>
+    </w:p>
+    <w:p>
+      <w:pPr>
+        <w:jc w:val="center"/>
+        <w:rPr>
+          <w:rFonts w:ascii="Gisha" w:hAnsi="Gisha" w:cs="Gisha"/>
+          <w:rtl/>
+        </w:rPr>
+      </w:pPr>
+      <w:r>
+        <w:rPr>
+          <w:rFonts w:ascii="Gisha" w:hAnsi="Gisha" w:cs="Gisha"/>
           <w:rtl/>
         </w:rPr>
         <w:t>תודה על שיעורים ברורים</w:t>
@@ -105,12 +109,13 @@
       <w:pPr>
         <w:jc w:val="center"/>
         <w:rPr>
-          <w:rtl/>
-        </w:rPr>
-      </w:pPr>
-      <w:r>
-        <w:rPr>
-          <w:rFonts w:hint="cs"/>
+          <w:rFonts w:ascii="Gisha" w:hAnsi="Gisha" w:cs="Gisha"/>
+          <w:rtl/>
+        </w:rPr>
+      </w:pPr>
+      <w:r>
+        <w:rPr>
+          <w:rFonts w:ascii="Gisha" w:hAnsi="Gisha" w:cs="Gisha"/>
           <w:rtl/>
         </w:rPr>
         <w:t>על מצגות עם הסברים</w:t>
@@ -120,12 +125,13 @@
       <w:pPr>
         <w:jc w:val="center"/>
         <w:rPr>
-          <w:rtl/>
-        </w:rPr>
-      </w:pPr>
-      <w:r>
-        <w:rPr>
-          <w:rFonts w:hint="cs"/>
+          <w:rFonts w:ascii="Gisha" w:hAnsi="Gisha" w:cs="Gisha"/>
+          <w:rtl/>
+        </w:rPr>
+      </w:pPr>
+      <w:r>
+        <w:rPr>
+          <w:rFonts w:ascii="Gisha" w:hAnsi="Gisha" w:cs="Gisha"/>
           <w:rtl/>
         </w:rPr>
         <w:t>תודה על סיכומים קצרים</w:t>
@@ -135,12 +141,13 @@
       <w:pPr>
         <w:jc w:val="center"/>
         <w:rPr>
-          <w:rtl/>
-        </w:rPr>
-      </w:pPr>
-      <w:r>
-        <w:rPr>
-          <w:rFonts w:hint="cs"/>
+          <w:rFonts w:ascii="Gisha" w:hAnsi="Gisha" w:cs="Gisha"/>
+          <w:rtl/>
+        </w:rPr>
+      </w:pPr>
+      <w:r>
+        <w:rPr>
+          <w:rFonts w:ascii="Gisha" w:hAnsi="Gisha" w:cs="Gisha"/>
           <w:rtl/>
         </w:rPr>
         <w:t>שאת כל החומר מכילים</w:t>
@@ -150,20 +157,22 @@
       <w:pPr>
         <w:jc w:val="center"/>
         <w:rPr>
-          <w:rtl/>
-        </w:rPr>
-      </w:pPr>
-    </w:p>
-    <w:p>
-      <w:pPr>
-        <w:jc w:val="center"/>
-        <w:rPr>
-          <w:rtl/>
-        </w:rPr>
-      </w:pPr>
-      <w:r>
-        <w:rPr>
-          <w:rFonts w:hint="cs"/>
+          <w:rFonts w:ascii="Gisha" w:hAnsi="Gisha" w:cs="Gisha"/>
+          <w:rtl/>
+        </w:rPr>
+      </w:pPr>
+    </w:p>
+    <w:p>
+      <w:pPr>
+        <w:jc w:val="center"/>
+        <w:rPr>
+          <w:rFonts w:ascii="Gisha" w:hAnsi="Gisha" w:cs="Gisha"/>
+          <w:rtl/>
+        </w:rPr>
+      </w:pPr>
+      <w:r>
+        <w:rPr>
+          <w:rFonts w:ascii="Gisha" w:hAnsi="Gisha" w:cs="Gisha"/>
           <w:rtl/>
         </w:rPr>
         <w:t>תודה על הקשבה והבנה</w:t>
@@ -173,12 +182,13 @@
       <w:pPr>
         <w:jc w:val="center"/>
         <w:rPr>
-          <w:rtl/>
-        </w:rPr>
-      </w:pPr>
-      <w:r>
-        <w:rPr>
-          <w:rFonts w:hint="cs"/>
+          <w:rFonts w:ascii="Gisha" w:hAnsi="Gisha" w:cs="Gisha"/>
+          <w:rtl/>
+        </w:rPr>
+      </w:pPr>
+      <w:r>
+        <w:rPr>
+          <w:rFonts w:ascii="Gisha" w:hAnsi="Gisha" w:cs="Gisha"/>
           <w:rtl/>
         </w:rPr>
         <w:t>מציאת פתרון לכל בעיה</w:t>
@@ -187,20 +197,26 @@
     <w:p>
       <w:pPr>
         <w:jc w:val="center"/>
-      </w:pPr>
-      <w:r>
-        <w:rPr>
-          <w:rFonts w:hint="cs"/>
+        <w:rPr>
+          <w:rFonts w:ascii="Gisha" w:hAnsi="Gisha" w:cs="Gisha"/>
+        </w:rPr>
+      </w:pPr>
+      <w:r>
+        <w:rPr>
+          <w:rFonts w:ascii="Gisha" w:hAnsi="Gisha" w:cs="Gisha"/>
           <w:rtl/>
         </w:rPr>
         <w:t>בדיקת ה</w:t>
       </w:r>
       <w:r>
+        <w:rPr>
+          <w:rFonts w:ascii="Gisha" w:hAnsi="Gisha" w:cs="Gisha"/>
+        </w:rPr>
         <w:t xml:space="preserve">Design </w:t>
       </w:r>
       <w:r>
         <w:rPr>
-          <w:rFonts w:hint="cs"/>
+          <w:rFonts w:ascii="Gisha" w:hAnsi="Gisha" w:cs="Gisha"/>
           <w:rtl/>
         </w:rPr>
         <w:t xml:space="preserve"> </w:t>
@@ -208,7 +224,7 @@
       <w:proofErr w:type="spellStart"/>
       <w:r>
         <w:rPr>
-          <w:rFonts w:hint="cs"/>
+          <w:rFonts w:ascii="Gisha" w:hAnsi="Gisha" w:cs="Gisha"/>
           <w:rtl/>
         </w:rPr>
         <w:t>וה</w:t>
@@ -216,12 +232,15 @@
       <w:proofErr w:type="spellEnd"/>
       <w:r>
         <w:rPr>
-          <w:rFonts w:hint="cs"/>
+          <w:rFonts w:ascii="Gisha" w:hAnsi="Gisha" w:cs="Gisha"/>
           <w:rtl/>
         </w:rPr>
         <w:t xml:space="preserve"> </w:t>
       </w:r>
       <w:r>
+        <w:rPr>
+          <w:rFonts w:ascii="Gisha" w:hAnsi="Gisha" w:cs="Gisha"/>
+        </w:rPr>
         <w:t>DUT</w:t>
       </w:r>
     </w:p>
@@ -229,27 +248,34 @@
       <w:pPr>
         <w:jc w:val="center"/>
         <w:rPr>
-          <w:rtl/>
-        </w:rPr>
-      </w:pPr>
-      <w:r>
-        <w:rPr>
-          <w:rFonts w:hint="cs"/>
+          <w:rFonts w:ascii="Gisha" w:hAnsi="Gisha" w:cs="Gisha"/>
+          <w:rtl/>
+        </w:rPr>
+      </w:pPr>
+      <w:r>
+        <w:rPr>
+          <w:rFonts w:ascii="Gisha" w:hAnsi="Gisha" w:cs="Gisha"/>
           <w:rtl/>
         </w:rPr>
         <w:t>למרות ש</w:t>
       </w:r>
       <w:proofErr w:type="spellStart"/>
       <w:r>
+        <w:rPr>
+          <w:rFonts w:ascii="Gisha" w:hAnsi="Gisha" w:cs="Gisha"/>
+        </w:rPr>
         <w:t>playgroung</w:t>
       </w:r>
       <w:proofErr w:type="spellEnd"/>
       <w:r>
+        <w:rPr>
+          <w:rFonts w:ascii="Gisha" w:hAnsi="Gisha" w:cs="Gisha"/>
+        </w:rPr>
         <w:t xml:space="preserve"> </w:t>
       </w:r>
       <w:r>
         <w:rPr>
-          <w:rFonts w:hint="cs"/>
+          <w:rFonts w:ascii="Gisha" w:hAnsi="Gisha" w:cs="Gisha"/>
           <w:rtl/>
         </w:rPr>
         <w:t xml:space="preserve"> לא כל כך איכותי...</w:t>
@@ -259,20 +285,22 @@
       <w:pPr>
         <w:jc w:val="center"/>
         <w:rPr>
-          <w:rtl/>
-        </w:rPr>
-      </w:pPr>
-    </w:p>
-    <w:p>
-      <w:pPr>
-        <w:jc w:val="center"/>
-        <w:rPr>
-          <w:rtl/>
-        </w:rPr>
-      </w:pPr>
-      <w:r>
-        <w:rPr>
-          <w:rFonts w:hint="cs"/>
+          <w:rFonts w:ascii="Gisha" w:hAnsi="Gisha" w:cs="Gisha"/>
+          <w:rtl/>
+        </w:rPr>
+      </w:pPr>
+    </w:p>
+    <w:p>
+      <w:pPr>
+        <w:jc w:val="center"/>
+        <w:rPr>
+          <w:rFonts w:ascii="Gisha" w:hAnsi="Gisha" w:cs="Gisha"/>
+          <w:rtl/>
+        </w:rPr>
+      </w:pPr>
+      <w:r>
+        <w:rPr>
+          <w:rFonts w:ascii="Gisha" w:hAnsi="Gisha" w:cs="Gisha"/>
           <w:rtl/>
         </w:rPr>
         <w:t>שימושים במונחים מקצועיים בהסברים</w:t>
@@ -282,25 +310,29 @@
       <w:pPr>
         <w:jc w:val="center"/>
         <w:rPr>
-          <w:rtl/>
-        </w:rPr>
-      </w:pPr>
-      <w:r>
-        <w:rPr>
-          <w:rFonts w:hint="cs"/>
+          <w:rFonts w:ascii="Gisha" w:hAnsi="Gisha" w:cs="Gisha"/>
+          <w:rtl/>
+        </w:rPr>
+      </w:pPr>
+      <w:r>
+        <w:rPr>
+          <w:rFonts w:ascii="Gisha" w:hAnsi="Gisha" w:cs="Gisha"/>
           <w:rtl/>
         </w:rPr>
         <w:t>ששפשפו אותנו והיום כבר מוכרים!</w:t>
       </w:r>
-      <w:r>
-        <w:rPr>
-          <w:rtl/>
-        </w:rPr>
-        <w:br/>
-      </w:r>
-      <w:r>
-        <w:rPr>
-          <w:rFonts w:hint="cs"/>
+    </w:p>
+    <w:p>
+      <w:pPr>
+        <w:jc w:val="center"/>
+        <w:rPr>
+          <w:rFonts w:ascii="Gisha" w:hAnsi="Gisha" w:cs="Gisha"/>
+          <w:rtl/>
+        </w:rPr>
+      </w:pPr>
+      <w:r>
+        <w:rPr>
+          <w:rFonts w:ascii="Gisha" w:hAnsi="Gisha" w:cs="Gisha"/>
           <w:rtl/>
         </w:rPr>
         <w:t>על הסבלנות לכל הרצה והרצה</w:t>
@@ -310,22 +342,26 @@
       <w:pPr>
         <w:jc w:val="center"/>
         <w:rPr>
-          <w:rtl/>
-        </w:rPr>
-      </w:pPr>
-      <w:r>
-        <w:rPr>
-          <w:rFonts w:hint="cs"/>
+          <w:rFonts w:ascii="Gisha" w:hAnsi="Gisha" w:cs="Gisha"/>
+          <w:rtl/>
+        </w:rPr>
+      </w:pPr>
+      <w:r>
+        <w:rPr>
+          <w:rFonts w:ascii="Gisha" w:hAnsi="Gisha" w:cs="Gisha"/>
           <w:rtl/>
         </w:rPr>
         <w:t>והפרגון שהנה- ה</w:t>
       </w:r>
       <w:r>
+        <w:rPr>
+          <w:rFonts w:ascii="Gisha" w:hAnsi="Gisha" w:cs="Gisha"/>
+        </w:rPr>
         <w:t xml:space="preserve">test </w:t>
       </w:r>
       <w:r>
         <w:rPr>
-          <w:rFonts w:hint="cs"/>
+          <w:rFonts w:ascii="Gisha" w:hAnsi="Gisha" w:cs="Gisha"/>
           <w:rtl/>
         </w:rPr>
         <w:t xml:space="preserve"> טוב יצא!!!</w:t>
@@ -335,42 +371,52 @@
       <w:pPr>
         <w:jc w:val="center"/>
         <w:rPr>
-          <w:rtl/>
-        </w:rPr>
-      </w:pPr>
-      <w:r>
-        <w:rPr>
-          <w:rFonts w:hint="cs"/>
+          <w:rFonts w:ascii="Gisha" w:hAnsi="Gisha" w:cs="Gisha"/>
+          <w:rtl/>
+        </w:rPr>
+      </w:pPr>
+      <w:r>
+        <w:rPr>
+          <w:rFonts w:ascii="Gisha" w:hAnsi="Gisha" w:cs="Gisha"/>
           <w:rtl/>
         </w:rPr>
         <w:t xml:space="preserve">בדיקת </w:t>
       </w:r>
       <w:r>
+        <w:rPr>
+          <w:rFonts w:ascii="Gisha" w:hAnsi="Gisha" w:cs="Gisha"/>
+        </w:rPr>
         <w:t xml:space="preserve">expected </w:t>
       </w:r>
       <w:r>
         <w:rPr>
-          <w:rFonts w:hint="cs"/>
+          <w:rFonts w:ascii="Gisha" w:hAnsi="Gisha" w:cs="Gisha"/>
           <w:rtl/>
         </w:rPr>
         <w:t xml:space="preserve"> ו</w:t>
       </w:r>
       <w:r>
+        <w:rPr>
+          <w:rFonts w:ascii="Gisha" w:hAnsi="Gisha" w:cs="Gisha"/>
+        </w:rPr>
         <w:t xml:space="preserve">  </w:t>
       </w:r>
       <w:r>
         <w:rPr>
-          <w:rFonts w:hint="cs"/>
+          <w:rFonts w:ascii="Gisha" w:hAnsi="Gisha" w:cs="Gisha"/>
           <w:rtl/>
         </w:rPr>
         <w:t xml:space="preserve"> </w:t>
       </w:r>
       <w:r>
+        <w:rPr>
+          <w:rFonts w:ascii="Gisha" w:hAnsi="Gisha" w:cs="Gisha"/>
+        </w:rPr>
         <w:t>actual</w:t>
       </w:r>
       <w:r>
         <w:rPr>
-          <w:rFonts w:hint="cs"/>
+          <w:rFonts w:ascii="Gisha" w:hAnsi="Gisha" w:cs="Gisha"/>
           <w:rtl/>
         </w:rPr>
         <w:t xml:space="preserve"> לימדה אותנו לחיים</w:t>
@@ -380,12 +426,13 @@
       <w:pPr>
         <w:jc w:val="center"/>
         <w:rPr>
-          <w:rtl/>
-        </w:rPr>
-      </w:pPr>
-      <w:r>
-        <w:rPr>
-          <w:rFonts w:hint="cs"/>
+          <w:rFonts w:ascii="Gisha" w:hAnsi="Gisha" w:cs="Gisha"/>
+          <w:rtl/>
+        </w:rPr>
+      </w:pPr>
+      <w:r>
+        <w:rPr>
+          <w:rFonts w:ascii="Gisha" w:hAnsi="Gisha" w:cs="Gisha"/>
           <w:rtl/>
         </w:rPr>
         <w:t>שיש לברר היטב את תולדות המעשים</w:t>
@@ -395,20 +442,22 @@
       <w:pPr>
         <w:jc w:val="center"/>
         <w:rPr>
-          <w:rtl/>
-        </w:rPr>
-      </w:pPr>
-    </w:p>
-    <w:p>
-      <w:pPr>
-        <w:jc w:val="center"/>
-        <w:rPr>
-          <w:rtl/>
-        </w:rPr>
-      </w:pPr>
-      <w:r>
-        <w:rPr>
-          <w:rFonts w:hint="cs"/>
+          <w:rFonts w:ascii="Gisha" w:hAnsi="Gisha" w:cs="Gisha"/>
+          <w:rtl/>
+        </w:rPr>
+      </w:pPr>
+    </w:p>
+    <w:p>
+      <w:pPr>
+        <w:jc w:val="center"/>
+        <w:rPr>
+          <w:rFonts w:ascii="Gisha" w:hAnsi="Gisha" w:cs="Gisha"/>
+          <w:rtl/>
+        </w:rPr>
+      </w:pPr>
+      <w:r>
+        <w:rPr>
+          <w:rFonts w:ascii="Gisha" w:hAnsi="Gisha" w:cs="Gisha"/>
           <w:rtl/>
         </w:rPr>
         <w:t>אז לסיכום-</w:t>
@@ -418,12 +467,13 @@
       <w:pPr>
         <w:jc w:val="center"/>
         <w:rPr>
-          <w:rtl/>
-        </w:rPr>
-      </w:pPr>
-      <w:r>
-        <w:rPr>
-          <w:rFonts w:hint="cs"/>
+          <w:rFonts w:ascii="Gisha" w:hAnsi="Gisha" w:cs="Gisha"/>
+          <w:rtl/>
+        </w:rPr>
+      </w:pPr>
+      <w:r>
+        <w:rPr>
+          <w:rFonts w:ascii="Gisha" w:hAnsi="Gisha" w:cs="Gisha"/>
           <w:rtl/>
         </w:rPr>
         <w:t xml:space="preserve">נודה על פרויקט </w:t>
@@ -431,15 +481,22 @@
       <w:proofErr w:type="spellStart"/>
       <w:r>
         <w:rPr>
-          <w:rFonts w:hint="cs"/>
-          <w:rtl/>
-        </w:rPr>
-        <w:t>הזכרון</w:t>
+          <w:rFonts w:ascii="Gisha" w:hAnsi="Gisha" w:cs="Gisha"/>
+          <w:rtl/>
+        </w:rPr>
+        <w:t>הזכרו</w:t>
+      </w:r>
+      <w:r>
+        <w:rPr>
+          <w:rFonts w:ascii="Gisha" w:hAnsi="Gisha" w:cs="Gisha" w:hint="cs"/>
+          <w:rtl/>
+        </w:rPr>
+        <w:t>נות</w:t>
       </w:r>
       <w:proofErr w:type="spellEnd"/>
       <w:r>
         <w:rPr>
-          <w:rFonts w:hint="cs"/>
+          <w:rFonts w:ascii="Gisha" w:hAnsi="Gisha" w:cs="Gisha"/>
           <w:rtl/>
         </w:rPr>
         <w:t>, מספרים ומשקאות</w:t>
@@ -449,26 +506,27 @@
       <w:pPr>
         <w:jc w:val="center"/>
         <w:rPr>
-          <w:rtl/>
-        </w:rPr>
-      </w:pPr>
-      <w:r>
-        <w:rPr>
-          <w:rFonts w:hint="cs"/>
+          <w:rFonts w:ascii="Gisha" w:hAnsi="Gisha" w:cs="Gisha"/>
+          <w:rtl/>
+        </w:rPr>
+      </w:pPr>
+      <w:r>
+        <w:rPr>
+          <w:rFonts w:ascii="Gisha" w:hAnsi="Gisha" w:cs="Gisha"/>
           <w:rtl/>
         </w:rPr>
         <w:t>וכמובן על אין סוף השק</w:t>
       </w:r>
       <w:r>
         <w:rPr>
-          <w:rFonts w:hint="cs"/>
+          <w:rFonts w:ascii="Gisha" w:hAnsi="Gisha" w:cs="Gisha"/>
           <w:rtl/>
         </w:rPr>
         <w:t>עו</w:t>
       </w:r>
       <w:r>
         <w:rPr>
-          <w:rFonts w:hint="cs"/>
+          <w:rFonts w:ascii="Gisha" w:hAnsi="Gisha" w:cs="Gisha"/>
           <w:rtl/>
         </w:rPr>
         <w:t>ת!!!</w:t>
@@ -477,25 +535,29 @@
     <w:p>
       <w:pPr>
         <w:jc w:val="center"/>
-      </w:pPr>
-    </w:p>
-    <w:p>
-      <w:pPr>
-        <w:jc w:val="center"/>
-        <w:rPr>
-          <w:rtl/>
-        </w:rPr>
-      </w:pPr>
-      <w:r>
-        <w:rPr>
-          <w:rFonts w:hint="cs"/>
+        <w:rPr>
+          <w:rFonts w:ascii="Gisha" w:hAnsi="Gisha" w:cs="Gisha"/>
+        </w:rPr>
+      </w:pPr>
+    </w:p>
+    <w:p>
+      <w:pPr>
+        <w:jc w:val="center"/>
+        <w:rPr>
+          <w:rFonts w:ascii="Gisha" w:hAnsi="Gisha" w:cs="Gisha"/>
+          <w:rtl/>
+        </w:rPr>
+      </w:pPr>
+      <w:r>
+        <w:rPr>
+          <w:rFonts w:ascii="Gisha" w:hAnsi="Gisha" w:cs="Gisha"/>
           <w:rtl/>
         </w:rPr>
         <w:t xml:space="preserve">מעריכות </w:t>
       </w:r>
       <w:r>
         <w:rPr>
-          <w:rFonts w:hint="cs"/>
+          <w:rFonts w:ascii="Gisha" w:hAnsi="Gisha" w:cs="Gisha"/>
           <w:rtl/>
         </w:rPr>
         <w:t>ולא מאריכות...</w:t>
@@ -505,18 +567,17 @@
       <w:pPr>
         <w:jc w:val="center"/>
         <w:rPr>
-          <w:rtl/>
-        </w:rPr>
-      </w:pPr>
-      <w:r>
-        <w:rPr>
-          <w:rFonts w:hint="cs"/>
+          <w:rFonts w:ascii="Gisha" w:hAnsi="Gisha" w:cs="Gisha"/>
+          <w:rtl/>
+        </w:rPr>
+      </w:pPr>
+      <w:r>
+        <w:rPr>
+          <w:rFonts w:ascii="Gisha" w:hAnsi="Gisha" w:cs="Gisha"/>
           <w:rtl/>
         </w:rPr>
         <w:t>ו1 תשפד</w:t>
       </w:r>
-      <w:bookmarkStart w:id="0" w:name="_GoBack"/>
-      <w:bookmarkEnd w:id="0"/>
     </w:p>
     <w:sectPr>
       <w:headerReference w:type="default" r:id="rId7"/>
@@ -532,7 +593,7 @@
 </file>
 
 <file path=word/endnotes.xml><?xml version="1.0" encoding="utf-8"?>
-<w:endnotes xmlns:wpc="http://schemas.microsoft.com/office/word/2010/wordprocessingCanvas" xmlns:cx="http://schemas.microsoft.com/office/drawing/2014/chartex" xmlns:cx1="http://schemas.microsoft.com/office/drawing/2015/9/8/chartex" xmlns:cx2="http://schemas.microsoft.com/office/drawing/2015/10/21/chartex" xmlns:cx3="http://schemas.microsoft.com/office/drawing/2016/5/9/chartex" xmlns:cx4="http://schemas.microsoft.com/office/drawing/2016/5/10/chartex" xmlns:cx5="http://schemas.microsoft.com/office/drawing/2016/5/11/chartex" xmlns:cx6="http://schemas.microsoft.com/office/drawing/2016/5/12/chartex" xmlns:cx7="http://schemas.microsoft.com/office/drawing/2016/5/13/chartex" xmlns:cx8="http://schemas.microsoft.com/office/drawing/2016/5/14/chartex" xmlns:mc="http://schemas.openxmlformats.org/markup-compatibility/2006" xmlns:aink="http://schemas.microsoft.com/office/drawing/2016/ink" xmlns:am3d="http://schemas.microsoft.com/office/drawing/2017/model3d" xmlns:o="urn:schemas-microsoft-com:office:office" xmlns:r="http://schemas.openxmlformats.org/officeDocument/2006/relationships" xmlns:m="http://schemas.openxmlformats.org/officeDocument/2006/math" xmlns:v="urn:schemas-microsoft-com:vml" xmlns:wp14="http://schemas.microsoft.com/office/word/2010/wordprocessingDrawing" xmlns:wp="http://schemas.openxmlformats.org/drawingml/2006/wordprocessingDrawing" xmlns:w10="urn:schemas-microsoft-com:office:word" xmlns:w="http://schemas.openxmlformats.org/wordprocessingml/2006/main" xmlns:w14="http://schemas.microsoft.com/office/word/2010/wordml" xmlns:w15="http://schemas.microsoft.com/office/word/2012/wordml" xmlns:w16cid="http://schemas.microsoft.com/office/word/2016/wordml/cid" xmlns:w16se="http://schemas.microsoft.com/office/word/2015/wordml/symex" xmlns:wpg="http://schemas.microsoft.com/office/word/2010/wordprocessingGroup" xmlns:wpi="http://schemas.microsoft.com/office/word/2010/wordprocessingInk" xmlns:wne="http://schemas.microsoft.com/office/word/2006/wordml" xmlns:wps="http://schemas.microsoft.com/office/word/2010/wordprocessingShape" mc:Ignorable="w14 w15 w16se w16cid wp14">
+<w:endnotes xmlns:wpc="http://schemas.microsoft.com/office/word/2010/wordprocessingCanvas" xmlns:cx="http://schemas.microsoft.com/office/drawing/2014/chartex" xmlns:cx1="http://schemas.microsoft.com/office/drawing/2015/9/8/chartex" xmlns:cx2="http://schemas.microsoft.com/office/drawing/2015/10/21/chartex" xmlns:cx3="http://schemas.microsoft.com/office/drawing/2016/5/9/chartex" xmlns:cx4="http://schemas.microsoft.com/office/drawing/2016/5/10/chartex" xmlns:cx5="http://schemas.microsoft.com/office/drawing/2016/5/11/chartex" xmlns:cx6="http://schemas.microsoft.com/office/drawing/2016/5/12/chartex" xmlns:cx7="http://schemas.microsoft.com/office/drawing/2016/5/13/chartex" xmlns:cx8="http://schemas.microsoft.com/office/drawing/2016/5/14/chartex" xmlns:mc="http://schemas.openxmlformats.org/markup-compatibility/2006" xmlns:aink="http://schemas.microsoft.com/office/drawing/2016/ink" xmlns:am3d="http://schemas.microsoft.com/office/drawing/2017/model3d" xmlns:o="urn:schemas-microsoft-com:office:office" xmlns:oel="http://schemas.microsoft.com/office/2019/extlst" xmlns:r="http://schemas.openxmlformats.org/officeDocument/2006/relationships" xmlns:m="http://schemas.openxmlformats.org/officeDocument/2006/math" xmlns:v="urn:schemas-microsoft-com:vml" xmlns:wp14="http://schemas.microsoft.com/office/word/2010/wordprocessingDrawing" xmlns:wp="http://schemas.openxmlformats.org/drawingml/2006/wordprocessingDrawing" xmlns:w10="urn:schemas-microsoft-com:office:word" xmlns:w="http://schemas.openxmlformats.org/wordprocessingml/2006/main" xmlns:w14="http://schemas.microsoft.com/office/word/2010/wordml" xmlns:w15="http://schemas.microsoft.com/office/word/2012/wordml" xmlns:w16cex="http://schemas.microsoft.com/office/word/2018/wordml/cex" xmlns:w16cid="http://schemas.microsoft.com/office/word/2016/wordml/cid" xmlns:w16="http://schemas.microsoft.com/office/word/2018/wordml" xmlns:w16sdtdh="http://schemas.microsoft.com/office/word/2020/wordml/sdtdatahash" xmlns:w16se="http://schemas.microsoft.com/office/word/2015/wordml/symex" xmlns:wpg="http://schemas.microsoft.com/office/word/2010/wordprocessingGroup" xmlns:wpi="http://schemas.microsoft.com/office/word/2010/wordprocessingInk" xmlns:wne="http://schemas.microsoft.com/office/word/2006/wordml" xmlns:wps="http://schemas.microsoft.com/office/word/2010/wordprocessingShape" mc:Ignorable="w14 w15 w16se w16cid w16 w16cex w16sdtdh wp14">
   <w:endnote w:type="separator" w:id="-1">
     <w:p>
       <w:pPr>
@@ -557,7 +618,7 @@
 </file>
 
 <file path=word/footnotes.xml><?xml version="1.0" encoding="utf-8"?>
-<w:footnotes xmlns:wpc="http://schemas.microsoft.com/office/word/2010/wordprocessingCanvas" xmlns:cx="http://schemas.microsoft.com/office/drawing/2014/chartex" xmlns:cx1="http://schemas.microsoft.com/office/drawing/2015/9/8/chartex" xmlns:cx2="http://schemas.microsoft.com/office/drawing/2015/10/21/chartex" xmlns:cx3="http://schemas.microsoft.com/office/drawing/2016/5/9/chartex" xmlns:cx4="http://schemas.microsoft.com/office/drawing/2016/5/10/chartex" xmlns:cx5="http://schemas.microsoft.com/office/drawing/2016/5/11/chartex" xmlns:cx6="http://schemas.microsoft.com/office/drawing/2016/5/12/chartex" xmlns:cx7="http://schemas.microsoft.com/office/drawing/2016/5/13/chartex" xmlns:cx8="http://schemas.microsoft.com/office/drawing/2016/5/14/chartex" xmlns:mc="http://schemas.openxmlformats.org/markup-compatibility/2006" xmlns:aink="http://schemas.microsoft.com/office/drawing/2016/ink" xmlns:am3d="http://schemas.microsoft.com/office/drawing/2017/model3d" xmlns:o="urn:schemas-microsoft-com:office:office" xmlns:r="http://schemas.openxmlformats.org/officeDocument/2006/relationships" xmlns:m="http://schemas.openxmlformats.org/officeDocument/2006/math" xmlns:v="urn:schemas-microsoft-com:vml" xmlns:wp14="http://schemas.microsoft.com/office/word/2010/wordprocessingDrawing" xmlns:wp="http://schemas.openxmlformats.org/drawingml/2006/wordprocessingDrawing" xmlns:w10="urn:schemas-microsoft-com:office:word" xmlns:w="http://schemas.openxmlformats.org/wordprocessingml/2006/main" xmlns:w14="http://schemas.microsoft.com/office/word/2010/wordml" xmlns:w15="http://schemas.microsoft.com/office/word/2012/wordml" xmlns:w16cid="http://schemas.microsoft.com/office/word/2016/wordml/cid" xmlns:w16se="http://schemas.microsoft.com/office/word/2015/wordml/symex" xmlns:wpg="http://schemas.microsoft.com/office/word/2010/wordprocessingGroup" xmlns:wpi="http://schemas.microsoft.com/office/word/2010/wordprocessingInk" xmlns:wne="http://schemas.microsoft.com/office/word/2006/wordml" xmlns:wps="http://schemas.microsoft.com/office/word/2010/wordprocessingShape" mc:Ignorable="w14 w15 w16se w16cid wp14">
+<w:footnotes xmlns:wpc="http://schemas.microsoft.com/office/word/2010/wordprocessingCanvas" xmlns:cx="http://schemas.microsoft.com/office/drawing/2014/chartex" xmlns:cx1="http://schemas.microsoft.com/office/drawing/2015/9/8/chartex" xmlns:cx2="http://schemas.microsoft.com/office/drawing/2015/10/21/chartex" xmlns:cx3="http://schemas.microsoft.com/office/drawing/2016/5/9/chartex" xmlns:cx4="http://schemas.microsoft.com/office/drawing/2016/5/10/chartex" xmlns:cx5="http://schemas.microsoft.com/office/drawing/2016/5/11/chartex" xmlns:cx6="http://schemas.microsoft.com/office/drawing/2016/5/12/chartex" xmlns:cx7="http://schemas.microsoft.com/office/drawing/2016/5/13/chartex" xmlns:cx8="http://schemas.microsoft.com/office/drawing/2016/5/14/chartex" xmlns:mc="http://schemas.openxmlformats.org/markup-compatibility/2006" xmlns:aink="http://schemas.microsoft.com/office/drawing/2016/ink" xmlns:am3d="http://schemas.microsoft.com/office/drawing/2017/model3d" xmlns:o="urn:schemas-microsoft-com:office:office" xmlns:oel="http://schemas.microsoft.com/office/2019/extlst" xmlns:r="http://schemas.openxmlformats.org/officeDocument/2006/relationships" xmlns:m="http://schemas.openxmlformats.org/officeDocument/2006/math" xmlns:v="urn:schemas-microsoft-com:vml" xmlns:wp14="http://schemas.microsoft.com/office/word/2010/wordprocessingDrawing" xmlns:wp="http://schemas.openxmlformats.org/drawingml/2006/wordprocessingDrawing" xmlns:w10="urn:schemas-microsoft-com:office:word" xmlns:w="http://schemas.openxmlformats.org/wordprocessingml/2006/main" xmlns:w14="http://schemas.microsoft.com/office/word/2010/wordml" xmlns:w15="http://schemas.microsoft.com/office/word/2012/wordml" xmlns:w16cex="http://schemas.microsoft.com/office/word/2018/wordml/cex" xmlns:w16cid="http://schemas.microsoft.com/office/word/2016/wordml/cid" xmlns:w16="http://schemas.microsoft.com/office/word/2018/wordml" xmlns:w16sdtdh="http://schemas.microsoft.com/office/word/2020/wordml/sdtdatahash" xmlns:w16se="http://schemas.microsoft.com/office/word/2015/wordml/symex" xmlns:wpg="http://schemas.microsoft.com/office/word/2010/wordprocessingGroup" xmlns:wpi="http://schemas.microsoft.com/office/word/2010/wordprocessingInk" xmlns:wne="http://schemas.microsoft.com/office/word/2006/wordml" xmlns:wps="http://schemas.microsoft.com/office/word/2010/wordprocessingShape" mc:Ignorable="w14 w15 w16se w16cid w16 w16cex w16sdtdh wp14">
   <w:footnote w:type="separator" w:id="-1">
     <w:p>
       <w:pPr>
@@ -582,7 +643,7 @@
 </file>
 
 <file path=word/header1.xml><?xml version="1.0" encoding="utf-8"?>
-<w:hdr xmlns:wpc="http://schemas.microsoft.com/office/word/2010/wordprocessingCanvas" xmlns:cx="http://schemas.microsoft.com/office/drawing/2014/chartex" xmlns:cx1="http://schemas.microsoft.com/office/drawing/2015/9/8/chartex" xmlns:cx2="http://schemas.microsoft.com/office/drawing/2015/10/21/chartex" xmlns:cx3="http://schemas.microsoft.com/office/drawing/2016/5/9/chartex" xmlns:cx4="http://schemas.microsoft.com/office/drawing/2016/5/10/chartex" xmlns:cx5="http://schemas.microsoft.com/office/drawing/2016/5/11/chartex" xmlns:cx6="http://schemas.microsoft.com/office/drawing/2016/5/12/chartex" xmlns:cx7="http://schemas.microsoft.com/office/drawing/2016/5/13/chartex" xmlns:cx8="http://schemas.microsoft.com/office/drawing/2016/5/14/chartex" xmlns:mc="http://schemas.openxmlformats.org/markup-compatibility/2006" xmlns:aink="http://schemas.microsoft.com/office/drawing/2016/ink" xmlns:am3d="http://schemas.microsoft.com/office/drawing/2017/model3d" xmlns:o="urn:schemas-microsoft-com:office:office" xmlns:r="http://schemas.openxmlformats.org/officeDocument/2006/relationships" xmlns:m="http://schemas.openxmlformats.org/officeDocument/2006/math" xmlns:v="urn:schemas-microsoft-com:vml" xmlns:wp14="http://schemas.microsoft.com/office/word/2010/wordprocessingDrawing" xmlns:wp="http://schemas.openxmlformats.org/drawingml/2006/wordprocessingDrawing" xmlns:w10="urn:schemas-microsoft-com:office:word" xmlns:w="http://schemas.openxmlformats.org/wordprocessingml/2006/main" xmlns:w14="http://schemas.microsoft.com/office/word/2010/wordml" xmlns:w15="http://schemas.microsoft.com/office/word/2012/wordml" xmlns:w16cid="http://schemas.microsoft.com/office/word/2016/wordml/cid" xmlns:w16se="http://schemas.microsoft.com/office/word/2015/wordml/symex" xmlns:wpg="http://schemas.microsoft.com/office/word/2010/wordprocessingGroup" xmlns:wpi="http://schemas.microsoft.com/office/word/2010/wordprocessingInk" xmlns:wne="http://schemas.microsoft.com/office/word/2006/wordml" xmlns:wps="http://schemas.microsoft.com/office/word/2010/wordprocessingShape" mc:Ignorable="w14 w15 w16se w16cid wp14">
+<w:hdr xmlns:wpc="http://schemas.microsoft.com/office/word/2010/wordprocessingCanvas" xmlns:cx="http://schemas.microsoft.com/office/drawing/2014/chartex" xmlns:cx1="http://schemas.microsoft.com/office/drawing/2015/9/8/chartex" xmlns:cx2="http://schemas.microsoft.com/office/drawing/2015/10/21/chartex" xmlns:cx3="http://schemas.microsoft.com/office/drawing/2016/5/9/chartex" xmlns:cx4="http://schemas.microsoft.com/office/drawing/2016/5/10/chartex" xmlns:cx5="http://schemas.microsoft.com/office/drawing/2016/5/11/chartex" xmlns:cx6="http://schemas.microsoft.com/office/drawing/2016/5/12/chartex" xmlns:cx7="http://schemas.microsoft.com/office/drawing/2016/5/13/chartex" xmlns:cx8="http://schemas.microsoft.com/office/drawing/2016/5/14/chartex" xmlns:mc="http://schemas.openxmlformats.org/markup-compatibility/2006" xmlns:aink="http://schemas.microsoft.com/office/drawing/2016/ink" xmlns:am3d="http://schemas.microsoft.com/office/drawing/2017/model3d" xmlns:o="urn:schemas-microsoft-com:office:office" xmlns:oel="http://schemas.microsoft.com/office/2019/extlst" xmlns:r="http://schemas.openxmlformats.org/officeDocument/2006/relationships" xmlns:m="http://schemas.openxmlformats.org/officeDocument/2006/math" xmlns:v="urn:schemas-microsoft-com:vml" xmlns:wp14="http://schemas.microsoft.com/office/word/2010/wordprocessingDrawing" xmlns:wp="http://schemas.openxmlformats.org/drawingml/2006/wordprocessingDrawing" xmlns:w10="urn:schemas-microsoft-com:office:word" xmlns:w="http://schemas.openxmlformats.org/wordprocessingml/2006/main" xmlns:w14="http://schemas.microsoft.com/office/word/2010/wordml" xmlns:w15="http://schemas.microsoft.com/office/word/2012/wordml" xmlns:w16cex="http://schemas.microsoft.com/office/word/2018/wordml/cex" xmlns:w16cid="http://schemas.microsoft.com/office/word/2016/wordml/cid" xmlns:w16="http://schemas.microsoft.com/office/word/2018/wordml" xmlns:w16sdtdh="http://schemas.microsoft.com/office/word/2020/wordml/sdtdatahash" xmlns:w16se="http://schemas.microsoft.com/office/word/2015/wordml/symex" xmlns:wpg="http://schemas.microsoft.com/office/word/2010/wordprocessingGroup" xmlns:wpi="http://schemas.microsoft.com/office/word/2010/wordprocessingInk" xmlns:wne="http://schemas.microsoft.com/office/word/2006/wordml" xmlns:wps="http://schemas.microsoft.com/office/word/2010/wordprocessingShape" mc:Ignorable="w14 w15 w16se w16cid w16 w16cex w16sdtdh wp14">
   <w:p>
     <w:pPr>
       <w:pStyle w:val="a3"/>
@@ -599,7 +660,7 @@
 </file>
 
 <file path=word/styles.xml><?xml version="1.0" encoding="utf-8"?>
-<w:styles xmlns:mc="http://schemas.openxmlformats.org/markup-compatibility/2006" xmlns:r="http://schemas.openxmlformats.org/officeDocument/2006/relationships" xmlns:w="http://schemas.openxmlformats.org/wordprocessingml/2006/main" xmlns:w14="http://schemas.microsoft.com/office/word/2010/wordml" xmlns:w15="http://schemas.microsoft.com/office/word/2012/wordml" xmlns:w16cid="http://schemas.microsoft.com/office/word/2016/wordml/cid" xmlns:w16se="http://schemas.microsoft.com/office/word/2015/wordml/symex" mc:Ignorable="w14 w15 w16se w16cid">
+<w:styles xmlns:mc="http://schemas.openxmlformats.org/markup-compatibility/2006" xmlns:r="http://schemas.openxmlformats.org/officeDocument/2006/relationships" xmlns:w="http://schemas.openxmlformats.org/wordprocessingml/2006/main" xmlns:w14="http://schemas.microsoft.com/office/word/2010/wordml" xmlns:w15="http://schemas.microsoft.com/office/word/2012/wordml" xmlns:w16cex="http://schemas.microsoft.com/office/word/2018/wordml/cex" xmlns:w16cid="http://schemas.microsoft.com/office/word/2016/wordml/cid" xmlns:w16="http://schemas.microsoft.com/office/word/2018/wordml" xmlns:w16sdtdh="http://schemas.microsoft.com/office/word/2020/wordml/sdtdatahash" xmlns:w16se="http://schemas.microsoft.com/office/word/2015/wordml/symex" mc:Ignorable="w14 w15 w16se w16cid w16 w16cex w16sdtdh">
   <w:docDefaults>
     <w:rPrDefault>
       <w:rPr>
@@ -615,7 +676,7 @@
       </w:pPr>
     </w:pPrDefault>
   </w:docDefaults>
-  <w:latentStyles w:defLockedState="0" w:defUIPriority="99" w:defSemiHidden="0" w:defUnhideWhenUsed="0" w:defQFormat="0" w:count="375">
+  <w:latentStyles w:defLockedState="0" w:defUIPriority="99" w:defSemiHidden="0" w:defUnhideWhenUsed="0" w:defQFormat="0" w:count="376">
     <w:lsdException w:name="Normal" w:uiPriority="0" w:qFormat="1"/>
     <w:lsdException w:name="heading 1" w:uiPriority="9" w:qFormat="1"/>
     <w:lsdException w:name="heading 2" w:semiHidden="1" w:uiPriority="9" w:unhideWhenUsed="1" w:qFormat="1"/>
@@ -721,7 +782,6 @@
     <w:lsdException w:name="HTML Sample" w:semiHidden="1" w:unhideWhenUsed="1"/>
     <w:lsdException w:name="HTML Typewriter" w:semiHidden="1" w:unhideWhenUsed="1"/>
     <w:lsdException w:name="HTML Variable" w:semiHidden="1" w:unhideWhenUsed="1"/>
-    <w:lsdException w:name="Normal Table" w:semiHidden="1" w:unhideWhenUsed="1"/>
     <w:lsdException w:name="annotation subject" w:semiHidden="1" w:unhideWhenUsed="1"/>
     <w:lsdException w:name="No List" w:semiHidden="1" w:unhideWhenUsed="1"/>
     <w:lsdException w:name="Outline List 1" w:semiHidden="1" w:unhideWhenUsed="1"/>
@@ -768,10 +828,8 @@
     <w:lsdException w:name="Table Subtle 2" w:semiHidden="1" w:unhideWhenUsed="1"/>
     <w:lsdException w:name="Table Web 1" w:semiHidden="1" w:unhideWhenUsed="1"/>
     <w:lsdException w:name="Table Web 2" w:semiHidden="1" w:unhideWhenUsed="1"/>
-    <w:lsdException w:name="Table Web 3" w:semiHidden="1" w:unhideWhenUsed="1"/>
     <w:lsdException w:name="Balloon Text" w:semiHidden="1" w:unhideWhenUsed="1"/>
     <w:lsdException w:name="Table Grid" w:uiPriority="39"/>
-    <w:lsdException w:name="Table Theme" w:semiHidden="1" w:unhideWhenUsed="1"/>
     <w:lsdException w:name="Placeholder Text" w:semiHidden="1"/>
     <w:lsdException w:name="No Spacing" w:uiPriority="1" w:qFormat="1"/>
     <w:lsdException w:name="Light Shading" w:uiPriority="60"/>
@@ -991,6 +1049,7 @@
     <w:lsdException w:name="Smart Hyperlink" w:semiHidden="1" w:unhideWhenUsed="1"/>
     <w:lsdException w:name="Hashtag" w:semiHidden="1" w:unhideWhenUsed="1"/>
     <w:lsdException w:name="Unresolved Mention" w:semiHidden="1" w:unhideWhenUsed="1"/>
+    <w:lsdException w:name="Smart Link" w:semiHidden="1" w:unhideWhenUsed="1"/>
   </w:latentStyles>
   <w:style w:type="paragraph" w:default="1" w:styleId="a">
     <w:name w:val="Normal"/>
@@ -1002,6 +1061,7 @@
   <w:style w:type="character" w:default="1" w:styleId="a0">
     <w:name w:val="Default Paragraph Font"/>
     <w:uiPriority w:val="1"/>
+    <w:semiHidden/>
     <w:unhideWhenUsed/>
   </w:style>
   <w:style w:type="table" w:default="1" w:styleId="a1">
